--- a/Python_v1.docx
+++ b/Python_v1.docx
@@ -253,7 +253,7 @@
             <w:r>
               <w:rPr>
                 <w:rStyle w:val="HTMLCode"/>
-                <w:rFonts w:ascii="Consolas" w:hAnsi="Consolas" w:eastAsiaTheme="minorEastAsia"/>
+                <w:rFonts w:eastAsia="" w:ascii="Consolas" w:hAnsi="Consolas" w:eastAsiaTheme="minorEastAsia"/>
                 <w:sz w:val="22"/>
                 <w:szCs w:val="22"/>
                 <w:shd w:fill="FFFF00" w:val="clear"/>
@@ -278,7 +278,7 @@
               <w:widowControl w:val="false"/>
               <w:spacing w:beforeAutospacing="0" w:before="0" w:afterAutospacing="0" w:after="0"/>
               <w:rPr>
-                <w:rFonts w:ascii="Calibri" w:hAnsi="Calibri" w:cs="Calibri" w:eastAsiaTheme="minorEastAsia"/>
+                <w:rFonts w:ascii="Calibri" w:hAnsi="Calibri" w:eastAsia="" w:cs="Calibri" w:eastAsiaTheme="minorEastAsia"/>
                 <w:sz w:val="22"/>
                 <w:szCs w:val="22"/>
                 <w:shd w:fill="FFFF00" w:val="clear"/>
@@ -286,7 +286,7 @@
             </w:pPr>
             <w:r>
               <w:rPr>
-                <w:rFonts w:cs="Calibri" w:eastAsiaTheme="minorEastAsia" w:ascii="Calibri" w:hAnsi="Calibri"/>
+                <w:rFonts w:eastAsia="" w:cs="Calibri" w:ascii="Calibri" w:hAnsi="Calibri" w:eastAsiaTheme="minorEastAsia"/>
                 <w:sz w:val="22"/>
                 <w:szCs w:val="22"/>
                 <w:shd w:fill="FFFF00" w:val="clear"/>
@@ -315,7 +315,7 @@
             <w:r>
               <w:rPr>
                 <w:rStyle w:val="HTMLCode"/>
-                <w:rFonts w:ascii="Consolas" w:hAnsi="Consolas" w:eastAsiaTheme="minorEastAsia"/>
+                <w:rFonts w:eastAsia="" w:ascii="Consolas" w:hAnsi="Consolas" w:eastAsiaTheme="minorEastAsia"/>
                 <w:sz w:val="22"/>
                 <w:szCs w:val="22"/>
                 <w:shd w:fill="FFFF00" w:val="clear"/>
@@ -333,7 +333,7 @@
             <w:r>
               <w:rPr>
                 <w:rStyle w:val="HTMLCode"/>
-                <w:rFonts w:ascii="Consolas" w:hAnsi="Consolas" w:eastAsiaTheme="minorEastAsia"/>
+                <w:rFonts w:eastAsia="" w:ascii="Consolas" w:hAnsi="Consolas" w:eastAsiaTheme="minorEastAsia"/>
                 <w:sz w:val="22"/>
                 <w:szCs w:val="22"/>
                 <w:shd w:fill="FFFF00" w:val="clear"/>
@@ -358,7 +358,7 @@
               <w:widowControl w:val="false"/>
               <w:spacing w:beforeAutospacing="0" w:before="0" w:afterAutospacing="0" w:after="0"/>
               <w:rPr>
-                <w:rFonts w:ascii="Calibri" w:hAnsi="Calibri" w:cs="Calibri" w:eastAsiaTheme="minorEastAsia"/>
+                <w:rFonts w:ascii="Calibri" w:hAnsi="Calibri" w:eastAsia="" w:cs="Calibri" w:eastAsiaTheme="minorEastAsia"/>
                 <w:sz w:val="22"/>
                 <w:szCs w:val="22"/>
                 <w:shd w:fill="FFFF00" w:val="clear"/>
@@ -366,7 +366,7 @@
             </w:pPr>
             <w:r>
               <w:rPr>
-                <w:rFonts w:cs="Calibri" w:eastAsiaTheme="minorEastAsia" w:ascii="Calibri" w:hAnsi="Calibri"/>
+                <w:rFonts w:eastAsia="" w:cs="Calibri" w:ascii="Calibri" w:hAnsi="Calibri" w:eastAsiaTheme="minorEastAsia"/>
                 <w:sz w:val="22"/>
                 <w:szCs w:val="22"/>
                 <w:shd w:fill="FFFF00" w:val="clear"/>
@@ -400,7 +400,7 @@
             <w:r>
               <w:rPr>
                 <w:rStyle w:val="HTMLCode"/>
-                <w:rFonts w:ascii="Consolas" w:hAnsi="Consolas" w:eastAsiaTheme="minorEastAsia"/>
+                <w:rFonts w:eastAsia="" w:ascii="Consolas" w:hAnsi="Consolas" w:eastAsiaTheme="minorEastAsia"/>
                 <w:sz w:val="22"/>
                 <w:szCs w:val="22"/>
                 <w:shd w:fill="FFFF00" w:val="clear"/>
@@ -425,7 +425,7 @@
               <w:widowControl w:val="false"/>
               <w:spacing w:beforeAutospacing="0" w:before="0" w:afterAutospacing="0" w:after="0"/>
               <w:rPr>
-                <w:rFonts w:ascii="Calibri" w:hAnsi="Calibri" w:cs="Calibri" w:eastAsiaTheme="minorEastAsia"/>
+                <w:rFonts w:ascii="Calibri" w:hAnsi="Calibri" w:eastAsia="" w:cs="Calibri" w:eastAsiaTheme="minorEastAsia"/>
                 <w:sz w:val="22"/>
                 <w:szCs w:val="22"/>
                 <w:shd w:fill="FFFF00" w:val="clear"/>
@@ -433,7 +433,7 @@
             </w:pPr>
             <w:r>
               <w:rPr>
-                <w:rFonts w:cs="Calibri" w:eastAsiaTheme="minorEastAsia" w:ascii="Calibri" w:hAnsi="Calibri"/>
+                <w:rFonts w:eastAsia="" w:cs="Calibri" w:ascii="Calibri" w:hAnsi="Calibri" w:eastAsiaTheme="minorEastAsia"/>
                 <w:sz w:val="22"/>
                 <w:szCs w:val="22"/>
                 <w:shd w:fill="FFFF00" w:val="clear"/>
@@ -462,7 +462,7 @@
             <w:r>
               <w:rPr>
                 <w:rStyle w:val="HTMLCode"/>
-                <w:rFonts w:ascii="Consolas" w:hAnsi="Consolas" w:eastAsiaTheme="minorEastAsia"/>
+                <w:rFonts w:eastAsia="" w:ascii="Consolas" w:hAnsi="Consolas" w:eastAsiaTheme="minorEastAsia"/>
                 <w:sz w:val="22"/>
                 <w:szCs w:val="22"/>
                 <w:shd w:fill="FFFF00" w:val="clear"/>
@@ -487,7 +487,7 @@
               <w:widowControl w:val="false"/>
               <w:spacing w:beforeAutospacing="0" w:before="0" w:afterAutospacing="0" w:after="0"/>
               <w:rPr>
-                <w:rFonts w:ascii="Calibri" w:hAnsi="Calibri" w:cs="Calibri" w:eastAsiaTheme="minorEastAsia"/>
+                <w:rFonts w:ascii="Calibri" w:hAnsi="Calibri" w:eastAsia="" w:cs="Calibri" w:eastAsiaTheme="minorEastAsia"/>
                 <w:sz w:val="22"/>
                 <w:szCs w:val="22"/>
                 <w:shd w:fill="FFFF00" w:val="clear"/>
@@ -495,7 +495,7 @@
             </w:pPr>
             <w:r>
               <w:rPr>
-                <w:rFonts w:cs="Calibri" w:eastAsiaTheme="minorEastAsia" w:ascii="Calibri" w:hAnsi="Calibri"/>
+                <w:rFonts w:eastAsia="" w:cs="Calibri" w:ascii="Calibri" w:hAnsi="Calibri" w:eastAsiaTheme="minorEastAsia"/>
                 <w:sz w:val="22"/>
                 <w:szCs w:val="22"/>
                 <w:shd w:fill="FFFF00" w:val="clear"/>
@@ -527,7 +527,7 @@
             <w:r>
               <w:rPr>
                 <w:rStyle w:val="HTMLCode"/>
-                <w:rFonts w:ascii="Consolas" w:hAnsi="Consolas" w:eastAsiaTheme="minorEastAsia"/>
+                <w:rFonts w:eastAsia="" w:ascii="Consolas" w:hAnsi="Consolas" w:eastAsiaTheme="minorEastAsia"/>
                 <w:sz w:val="22"/>
                 <w:szCs w:val="22"/>
                 <w:shd w:fill="FFFF00" w:val="clear"/>
@@ -545,7 +545,7 @@
             <w:r>
               <w:rPr>
                 <w:rStyle w:val="HTMLCode"/>
-                <w:rFonts w:ascii="Consolas" w:hAnsi="Consolas" w:eastAsiaTheme="minorEastAsia"/>
+                <w:rFonts w:eastAsia="" w:ascii="Consolas" w:hAnsi="Consolas" w:eastAsiaTheme="minorEastAsia"/>
                 <w:sz w:val="22"/>
                 <w:szCs w:val="22"/>
                 <w:shd w:fill="FFFF00" w:val="clear"/>
@@ -570,7 +570,7 @@
               <w:widowControl w:val="false"/>
               <w:spacing w:beforeAutospacing="0" w:before="0" w:afterAutospacing="0" w:after="0"/>
               <w:rPr>
-                <w:rFonts w:ascii="Calibri" w:hAnsi="Calibri" w:cs="Calibri" w:eastAsiaTheme="minorEastAsia"/>
+                <w:rFonts w:ascii="Calibri" w:hAnsi="Calibri" w:eastAsia="" w:cs="Calibri" w:eastAsiaTheme="minorEastAsia"/>
                 <w:sz w:val="22"/>
                 <w:szCs w:val="22"/>
                 <w:shd w:fill="FFFF00" w:val="clear"/>
@@ -578,7 +578,7 @@
             </w:pPr>
             <w:r>
               <w:rPr>
-                <w:rFonts w:cs="Calibri" w:eastAsiaTheme="minorEastAsia" w:ascii="Calibri" w:hAnsi="Calibri"/>
+                <w:rFonts w:eastAsia="" w:cs="Calibri" w:ascii="Calibri" w:hAnsi="Calibri" w:eastAsiaTheme="minorEastAsia"/>
                 <w:sz w:val="22"/>
                 <w:szCs w:val="22"/>
                 <w:shd w:fill="FFFF00" w:val="clear"/>
@@ -587,7 +587,7 @@
             </w:r>
             <w:r>
               <w:rPr>
-                <w:rFonts w:cs="Calibri" w:eastAsiaTheme="minorEastAsia" w:ascii="Calibri" w:hAnsi="Calibri"/>
+                <w:rFonts w:eastAsia="" w:cs="Calibri" w:ascii="Calibri" w:hAnsi="Calibri" w:eastAsiaTheme="minorEastAsia"/>
                 <w:sz w:val="22"/>
                 <w:szCs w:val="22"/>
                 <w:shd w:fill="FFFF00" w:val="clear"/>
@@ -601,7 +601,7 @@
               <w:widowControl w:val="false"/>
               <w:spacing w:beforeAutospacing="0" w:before="0" w:afterAutospacing="0" w:after="0"/>
               <w:rPr>
-                <w:rFonts w:ascii="Calibri" w:hAnsi="Calibri" w:cs="Calibri" w:eastAsiaTheme="minorEastAsia"/>
+                <w:rFonts w:ascii="Calibri" w:hAnsi="Calibri" w:eastAsia="" w:cs="Calibri" w:eastAsiaTheme="minorEastAsia"/>
                 <w:sz w:val="22"/>
                 <w:szCs w:val="22"/>
                 <w:shd w:fill="FFFF00" w:val="clear"/>
@@ -609,7 +609,7 @@
             </w:pPr>
             <w:r>
               <w:rPr>
-                <w:rFonts w:cs="Calibri" w:eastAsiaTheme="minorEastAsia" w:ascii="Calibri" w:hAnsi="Calibri"/>
+                <w:rFonts w:eastAsia="" w:cs="Calibri" w:ascii="Calibri" w:hAnsi="Calibri" w:eastAsiaTheme="minorEastAsia"/>
                 <w:sz w:val="22"/>
                 <w:szCs w:val="22"/>
                 <w:shd w:fill="FFFF00" w:val="clear"/>
@@ -638,7 +638,7 @@
             <w:r>
               <w:rPr>
                 <w:rStyle w:val="HTMLCode"/>
-                <w:rFonts w:ascii="Consolas" w:hAnsi="Consolas" w:eastAsiaTheme="minorEastAsia"/>
+                <w:rFonts w:eastAsia="" w:ascii="Consolas" w:hAnsi="Consolas" w:eastAsiaTheme="minorEastAsia"/>
                 <w:sz w:val="22"/>
                 <w:szCs w:val="22"/>
                 <w:shd w:fill="FFFF00" w:val="clear"/>
@@ -647,7 +647,7 @@
             </w:r>
             <w:r>
               <w:rPr>
-                <w:rFonts w:cs="Courier New" w:ascii="Consolas" w:hAnsi="Consolas" w:eastAsiaTheme="minorEastAsia"/>
+                <w:rFonts w:eastAsia="" w:cs="Courier New" w:ascii="Consolas" w:hAnsi="Consolas" w:eastAsiaTheme="minorEastAsia"/>
                 <w:sz w:val="22"/>
                 <w:szCs w:val="22"/>
                 <w:shd w:fill="FFFF00" w:val="clear"/>
@@ -657,7 +657,7 @@
             <w:r>
               <w:rPr>
                 <w:rStyle w:val="HTMLCode"/>
-                <w:rFonts w:ascii="Consolas" w:hAnsi="Consolas" w:eastAsiaTheme="minorEastAsia"/>
+                <w:rFonts w:eastAsia="" w:ascii="Consolas" w:hAnsi="Consolas" w:eastAsiaTheme="minorEastAsia"/>
                 <w:sz w:val="22"/>
                 <w:szCs w:val="22"/>
                 <w:shd w:fill="FFFF00" w:val="clear"/>
@@ -682,7 +682,7 @@
               <w:widowControl w:val="false"/>
               <w:spacing w:beforeAutospacing="0" w:before="0" w:afterAutospacing="0" w:after="0"/>
               <w:rPr>
-                <w:rFonts w:ascii="Calibri" w:hAnsi="Calibri" w:cs="Calibri" w:eastAsiaTheme="minorEastAsia"/>
+                <w:rFonts w:ascii="Calibri" w:hAnsi="Calibri" w:eastAsia="" w:cs="Calibri" w:eastAsiaTheme="minorEastAsia"/>
                 <w:sz w:val="22"/>
                 <w:szCs w:val="22"/>
                 <w:shd w:fill="FFFF00" w:val="clear"/>
@@ -690,7 +690,7 @@
             </w:pPr>
             <w:r>
               <w:rPr>
-                <w:rFonts w:cs="Calibri" w:eastAsiaTheme="minorEastAsia" w:ascii="Calibri" w:hAnsi="Calibri"/>
+                <w:rFonts w:eastAsia="" w:cs="Calibri" w:ascii="Calibri" w:hAnsi="Calibri" w:eastAsiaTheme="minorEastAsia"/>
                 <w:sz w:val="22"/>
                 <w:szCs w:val="22"/>
                 <w:shd w:fill="FFFF00" w:val="clear"/>
@@ -722,7 +722,7 @@
             <w:r>
               <w:rPr>
                 <w:rStyle w:val="HTMLCode"/>
-                <w:rFonts w:ascii="Consolas" w:hAnsi="Consolas" w:eastAsiaTheme="minorEastAsia"/>
+                <w:rFonts w:eastAsia="" w:ascii="Consolas" w:hAnsi="Consolas" w:eastAsiaTheme="minorEastAsia"/>
                 <w:sz w:val="22"/>
                 <w:szCs w:val="22"/>
                 <w:shd w:fill="FFFF00" w:val="clear"/>
@@ -731,7 +731,7 @@
             </w:r>
             <w:r>
               <w:rPr>
-                <w:rFonts w:cs="Courier New" w:ascii="Consolas" w:hAnsi="Consolas" w:eastAsiaTheme="minorEastAsia"/>
+                <w:rFonts w:eastAsia="" w:cs="Courier New" w:ascii="Consolas" w:hAnsi="Consolas" w:eastAsiaTheme="minorEastAsia"/>
                 <w:sz w:val="22"/>
                 <w:szCs w:val="22"/>
                 <w:shd w:fill="FFFF00" w:val="clear"/>
@@ -741,7 +741,7 @@
             <w:r>
               <w:rPr>
                 <w:rStyle w:val="HTMLCode"/>
-                <w:rFonts w:ascii="Consolas" w:hAnsi="Consolas" w:eastAsiaTheme="minorEastAsia"/>
+                <w:rFonts w:eastAsia="" w:ascii="Consolas" w:hAnsi="Consolas" w:eastAsiaTheme="minorEastAsia"/>
                 <w:sz w:val="22"/>
                 <w:szCs w:val="22"/>
                 <w:shd w:fill="FFFF00" w:val="clear"/>
@@ -766,7 +766,7 @@
               <w:widowControl w:val="false"/>
               <w:spacing w:beforeAutospacing="0" w:before="0" w:afterAutospacing="0" w:after="0"/>
               <w:rPr>
-                <w:rFonts w:ascii="Calibri" w:hAnsi="Calibri" w:cs="Calibri" w:eastAsiaTheme="minorEastAsia"/>
+                <w:rFonts w:ascii="Calibri" w:hAnsi="Calibri" w:eastAsia="" w:cs="Calibri" w:eastAsiaTheme="minorEastAsia"/>
                 <w:sz w:val="22"/>
                 <w:szCs w:val="22"/>
                 <w:shd w:fill="FFFF00" w:val="clear"/>
@@ -774,7 +774,7 @@
             </w:pPr>
             <w:r>
               <w:rPr>
-                <w:rFonts w:cs="Calibri" w:eastAsiaTheme="minorEastAsia" w:ascii="Calibri" w:hAnsi="Calibri"/>
+                <w:rFonts w:eastAsia="" w:cs="Calibri" w:ascii="Calibri" w:hAnsi="Calibri" w:eastAsiaTheme="minorEastAsia"/>
                 <w:sz w:val="22"/>
                 <w:szCs w:val="22"/>
                 <w:shd w:fill="FFFF00" w:val="clear"/>
@@ -807,7 +807,7 @@
             <w:r>
               <w:rPr>
                 <w:rStyle w:val="HTMLCode"/>
-                <w:rFonts w:ascii="Consolas" w:hAnsi="Consolas" w:eastAsiaTheme="minorEastAsia"/>
+                <w:rFonts w:eastAsia="" w:ascii="Consolas" w:hAnsi="Consolas" w:eastAsiaTheme="minorEastAsia"/>
                 <w:sz w:val="22"/>
                 <w:szCs w:val="22"/>
                 <w:shd w:fill="FFFF00" w:val="clear"/>
@@ -825,7 +825,7 @@
             <w:r>
               <w:rPr>
                 <w:rStyle w:val="HTMLCode"/>
-                <w:rFonts w:ascii="Consolas" w:hAnsi="Consolas" w:eastAsiaTheme="minorEastAsia"/>
+                <w:rFonts w:eastAsia="" w:ascii="Consolas" w:hAnsi="Consolas" w:eastAsiaTheme="minorEastAsia"/>
                 <w:sz w:val="22"/>
                 <w:szCs w:val="22"/>
                 <w:shd w:fill="FFFF00" w:val="clear"/>
@@ -834,7 +834,7 @@
             </w:r>
             <w:r>
               <w:rPr>
-                <w:rFonts w:cs="Courier New" w:ascii="Consolas" w:hAnsi="Consolas" w:eastAsiaTheme="minorEastAsia"/>
+                <w:rFonts w:eastAsia="" w:cs="Courier New" w:ascii="Consolas" w:hAnsi="Consolas" w:eastAsiaTheme="minorEastAsia"/>
                 <w:sz w:val="22"/>
                 <w:szCs w:val="22"/>
                 <w:shd w:fill="FFFF00" w:val="clear"/>
@@ -845,7 +845,7 @@
             <w:r>
               <w:rPr>
                 <w:rStyle w:val="HTMLCode"/>
-                <w:rFonts w:ascii="Consolas" w:hAnsi="Consolas" w:eastAsiaTheme="minorEastAsia"/>
+                <w:rFonts w:eastAsia="" w:ascii="Consolas" w:hAnsi="Consolas" w:eastAsiaTheme="minorEastAsia"/>
                 <w:sz w:val="22"/>
                 <w:szCs w:val="22"/>
                 <w:shd w:fill="FFFF00" w:val="clear"/>
@@ -854,7 +854,7 @@
             </w:r>
             <w:r>
               <w:rPr>
-                <w:rFonts w:cs="Courier New" w:ascii="Consolas" w:hAnsi="Consolas" w:eastAsiaTheme="minorEastAsia"/>
+                <w:rFonts w:eastAsia="" w:cs="Courier New" w:ascii="Consolas" w:hAnsi="Consolas" w:eastAsiaTheme="minorEastAsia"/>
                 <w:sz w:val="22"/>
                 <w:szCs w:val="22"/>
                 <w:shd w:fill="FFFF00" w:val="clear"/>
@@ -864,7 +864,7 @@
             <w:r>
               <w:rPr>
                 <w:rStyle w:val="HTMLCode"/>
-                <w:rFonts w:ascii="Consolas" w:hAnsi="Consolas" w:eastAsiaTheme="minorEastAsia"/>
+                <w:rFonts w:eastAsia="" w:ascii="Consolas" w:hAnsi="Consolas" w:eastAsiaTheme="minorEastAsia"/>
                 <w:sz w:val="22"/>
                 <w:szCs w:val="22"/>
                 <w:shd w:fill="FFFF00" w:val="clear"/>
@@ -889,7 +889,7 @@
               <w:widowControl w:val="false"/>
               <w:spacing w:beforeAutospacing="0" w:before="0" w:afterAutospacing="0" w:after="0"/>
               <w:rPr>
-                <w:rFonts w:ascii="Calibri" w:hAnsi="Calibri" w:cs="Calibri" w:eastAsiaTheme="minorEastAsia"/>
+                <w:rFonts w:ascii="Calibri" w:hAnsi="Calibri" w:eastAsia="" w:cs="Calibri" w:eastAsiaTheme="minorEastAsia"/>
                 <w:sz w:val="22"/>
                 <w:szCs w:val="22"/>
                 <w:shd w:fill="FFFF00" w:val="clear"/>
@@ -897,7 +897,7 @@
             </w:pPr>
             <w:r>
               <w:rPr>
-                <w:rFonts w:cs="Calibri" w:eastAsiaTheme="minorEastAsia" w:ascii="Calibri" w:hAnsi="Calibri"/>
+                <w:rFonts w:eastAsia="" w:cs="Calibri" w:ascii="Calibri" w:hAnsi="Calibri" w:eastAsiaTheme="minorEastAsia"/>
                 <w:sz w:val="22"/>
                 <w:szCs w:val="22"/>
                 <w:shd w:fill="FFFF00" w:val="clear"/>
@@ -911,7 +911,7 @@
               <w:widowControl w:val="false"/>
               <w:spacing w:beforeAutospacing="0" w:before="0" w:afterAutospacing="0" w:after="0"/>
               <w:rPr>
-                <w:rFonts w:ascii="Calibri" w:hAnsi="Calibri" w:cs="Calibri" w:eastAsiaTheme="minorEastAsia"/>
+                <w:rFonts w:ascii="Calibri" w:hAnsi="Calibri" w:eastAsia="" w:cs="Calibri" w:eastAsiaTheme="minorEastAsia"/>
                 <w:sz w:val="22"/>
                 <w:szCs w:val="22"/>
                 <w:shd w:fill="FFFF00" w:val="clear"/>
@@ -919,7 +919,7 @@
             </w:pPr>
             <w:r>
               <w:rPr>
-                <w:rFonts w:cs="Calibri" w:eastAsiaTheme="minorEastAsia" w:ascii="Calibri" w:hAnsi="Calibri"/>
+                <w:rFonts w:eastAsia="" w:cs="Calibri" w:ascii="Calibri" w:hAnsi="Calibri" w:eastAsiaTheme="minorEastAsia"/>
                 <w:sz w:val="22"/>
                 <w:szCs w:val="22"/>
                 <w:shd w:fill="FFFF00" w:val="clear"/>
@@ -933,7 +933,7 @@
               <w:widowControl w:val="false"/>
               <w:spacing w:beforeAutospacing="0" w:before="0" w:afterAutospacing="0" w:after="0"/>
               <w:rPr>
-                <w:rFonts w:ascii="Calibri" w:hAnsi="Calibri" w:cs="Calibri" w:eastAsiaTheme="minorEastAsia"/>
+                <w:rFonts w:ascii="Calibri" w:hAnsi="Calibri" w:eastAsia="" w:cs="Calibri" w:eastAsiaTheme="minorEastAsia"/>
                 <w:sz w:val="22"/>
                 <w:szCs w:val="22"/>
                 <w:shd w:fill="FFFF00" w:val="clear"/>
@@ -941,7 +941,7 @@
             </w:pPr>
             <w:r>
               <w:rPr>
-                <w:rFonts w:cs="Calibri" w:eastAsiaTheme="minorEastAsia" w:ascii="Calibri" w:hAnsi="Calibri"/>
+                <w:rFonts w:eastAsia="" w:cs="Calibri" w:ascii="Calibri" w:hAnsi="Calibri" w:eastAsiaTheme="minorEastAsia"/>
                 <w:sz w:val="22"/>
                 <w:szCs w:val="22"/>
                 <w:shd w:fill="FFFF00" w:val="clear"/>
@@ -955,7 +955,7 @@
               <w:widowControl w:val="false"/>
               <w:spacing w:beforeAutospacing="0" w:before="0" w:afterAutospacing="0" w:after="0"/>
               <w:rPr>
-                <w:rFonts w:ascii="Calibri" w:hAnsi="Calibri" w:cs="Calibri" w:eastAsiaTheme="minorEastAsia"/>
+                <w:rFonts w:ascii="Calibri" w:hAnsi="Calibri" w:eastAsia="" w:cs="Calibri" w:eastAsiaTheme="minorEastAsia"/>
                 <w:sz w:val="22"/>
                 <w:szCs w:val="22"/>
                 <w:shd w:fill="FFFF00" w:val="clear"/>
@@ -963,7 +963,7 @@
             </w:pPr>
             <w:r>
               <w:rPr>
-                <w:rFonts w:cs="Calibri" w:eastAsiaTheme="minorEastAsia" w:ascii="Calibri" w:hAnsi="Calibri"/>
+                <w:rFonts w:eastAsia="" w:cs="Calibri" w:ascii="Calibri" w:hAnsi="Calibri" w:eastAsiaTheme="minorEastAsia"/>
                 <w:sz w:val="22"/>
                 <w:szCs w:val="22"/>
                 <w:shd w:fill="FFFF00" w:val="clear"/>
@@ -977,7 +977,7 @@
               <w:widowControl w:val="false"/>
               <w:spacing w:beforeAutospacing="0" w:before="0" w:afterAutospacing="0" w:after="0"/>
               <w:rPr>
-                <w:rFonts w:ascii="Calibri" w:hAnsi="Calibri" w:cs="Calibri" w:eastAsiaTheme="minorEastAsia"/>
+                <w:rFonts w:ascii="Calibri" w:hAnsi="Calibri" w:eastAsia="" w:cs="Calibri" w:eastAsiaTheme="minorEastAsia"/>
                 <w:sz w:val="22"/>
                 <w:szCs w:val="22"/>
                 <w:shd w:fill="FFFF00" w:val="clear"/>
@@ -985,7 +985,7 @@
             </w:pPr>
             <w:r>
               <w:rPr>
-                <w:rFonts w:cs="Calibri" w:eastAsiaTheme="minorEastAsia" w:ascii="Calibri" w:hAnsi="Calibri"/>
+                <w:rFonts w:eastAsia="" w:cs="Calibri" w:ascii="Calibri" w:hAnsi="Calibri" w:eastAsiaTheme="minorEastAsia"/>
                 <w:sz w:val="22"/>
                 <w:szCs w:val="22"/>
                 <w:shd w:fill="FFFF00" w:val="clear"/>
@@ -999,7 +999,7 @@
               <w:widowControl w:val="false"/>
               <w:spacing w:beforeAutospacing="0" w:before="0" w:afterAutospacing="0" w:after="0"/>
               <w:rPr>
-                <w:rFonts w:ascii="Calibri" w:hAnsi="Calibri" w:cs="Calibri" w:eastAsiaTheme="minorEastAsia"/>
+                <w:rFonts w:ascii="Calibri" w:hAnsi="Calibri" w:eastAsia="" w:cs="Calibri" w:eastAsiaTheme="minorEastAsia"/>
                 <w:sz w:val="22"/>
                 <w:szCs w:val="22"/>
                 <w:shd w:fill="FFFF00" w:val="clear"/>
@@ -1007,7 +1007,7 @@
             </w:pPr>
             <w:r>
               <w:rPr>
-                <w:rFonts w:cs="Calibri" w:eastAsiaTheme="minorEastAsia" w:ascii="Calibri" w:hAnsi="Calibri"/>
+                <w:rFonts w:eastAsia="" w:cs="Calibri" w:ascii="Calibri" w:hAnsi="Calibri" w:eastAsiaTheme="minorEastAsia"/>
                 <w:sz w:val="22"/>
                 <w:szCs w:val="22"/>
                 <w:shd w:fill="FFFF00" w:val="clear"/>
@@ -1021,7 +1021,7 @@
               <w:widowControl w:val="false"/>
               <w:spacing w:beforeAutospacing="0" w:before="0" w:afterAutospacing="0" w:after="0"/>
               <w:rPr>
-                <w:rFonts w:ascii="Calibri" w:hAnsi="Calibri" w:cs="Calibri" w:eastAsiaTheme="minorEastAsia"/>
+                <w:rFonts w:ascii="Calibri" w:hAnsi="Calibri" w:eastAsia="" w:cs="Calibri" w:eastAsiaTheme="minorEastAsia"/>
                 <w:sz w:val="22"/>
                 <w:szCs w:val="22"/>
                 <w:shd w:fill="FFFF00" w:val="clear"/>
@@ -1029,7 +1029,7 @@
             </w:pPr>
             <w:r>
               <w:rPr>
-                <w:rFonts w:cs="Calibri" w:eastAsiaTheme="minorEastAsia" w:ascii="Calibri" w:hAnsi="Calibri"/>
+                <w:rFonts w:eastAsia="" w:cs="Calibri" w:ascii="Calibri" w:hAnsi="Calibri" w:eastAsiaTheme="minorEastAsia"/>
                 <w:sz w:val="22"/>
                 <w:szCs w:val="22"/>
                 <w:shd w:fill="FFFF00" w:val="clear"/>
@@ -1043,7 +1043,7 @@
               <w:widowControl w:val="false"/>
               <w:spacing w:beforeAutospacing="0" w:before="0" w:afterAutospacing="0" w:after="0"/>
               <w:rPr>
-                <w:rFonts w:ascii="Calibri" w:hAnsi="Calibri" w:cs="Calibri" w:eastAsiaTheme="minorEastAsia"/>
+                <w:rFonts w:ascii="Calibri" w:hAnsi="Calibri" w:eastAsia="" w:cs="Calibri" w:eastAsiaTheme="minorEastAsia"/>
                 <w:sz w:val="22"/>
                 <w:szCs w:val="22"/>
                 <w:shd w:fill="FFFF00" w:val="clear"/>
@@ -1051,7 +1051,7 @@
             </w:pPr>
             <w:r>
               <w:rPr>
-                <w:rFonts w:cs="Calibri" w:eastAsiaTheme="minorEastAsia" w:ascii="Calibri" w:hAnsi="Calibri"/>
+                <w:rFonts w:eastAsia="" w:cs="Calibri" w:ascii="Calibri" w:hAnsi="Calibri" w:eastAsiaTheme="minorEastAsia"/>
                 <w:sz w:val="22"/>
                 <w:szCs w:val="22"/>
                 <w:shd w:fill="FFFF00" w:val="clear"/>
@@ -1068,7 +1068,7 @@
               <w:widowControl w:val="false"/>
               <w:spacing w:beforeAutospacing="0" w:before="0" w:afterAutospacing="0" w:after="0"/>
               <w:rPr>
-                <w:rFonts w:ascii="Calibri" w:hAnsi="Calibri" w:cs="Calibri" w:eastAsiaTheme="minorEastAsia"/>
+                <w:rFonts w:ascii="Calibri" w:hAnsi="Calibri" w:eastAsia="" w:cs="Calibri" w:eastAsiaTheme="minorEastAsia"/>
                 <w:sz w:val="22"/>
                 <w:szCs w:val="22"/>
                 <w:shd w:fill="FFFF00" w:val="clear"/>
@@ -1076,7 +1076,7 @@
             </w:pPr>
             <w:r>
               <w:rPr>
-                <w:rFonts w:cs="Calibri" w:eastAsiaTheme="minorEastAsia" w:ascii="Calibri" w:hAnsi="Calibri"/>
+                <w:rFonts w:eastAsia="" w:cs="Calibri" w:ascii="Calibri" w:hAnsi="Calibri" w:eastAsiaTheme="minorEastAsia"/>
                 <w:sz w:val="22"/>
                 <w:szCs w:val="22"/>
                 <w:shd w:fill="FFFF00" w:val="clear"/>
@@ -1090,7 +1090,7 @@
               <w:widowControl w:val="false"/>
               <w:spacing w:beforeAutospacing="0" w:before="0" w:afterAutospacing="0" w:after="0"/>
               <w:rPr>
-                <w:rFonts w:ascii="Calibri" w:hAnsi="Calibri" w:cs="Calibri" w:eastAsiaTheme="minorEastAsia"/>
+                <w:rFonts w:ascii="Calibri" w:hAnsi="Calibri" w:eastAsia="" w:cs="Calibri" w:eastAsiaTheme="minorEastAsia"/>
                 <w:sz w:val="22"/>
                 <w:szCs w:val="22"/>
                 <w:shd w:fill="FFFF00" w:val="clear"/>
@@ -1098,7 +1098,7 @@
             </w:pPr>
             <w:r>
               <w:rPr>
-                <w:rFonts w:cs="Calibri" w:eastAsiaTheme="minorEastAsia" w:ascii="Calibri" w:hAnsi="Calibri"/>
+                <w:rFonts w:eastAsia="" w:cs="Calibri" w:ascii="Calibri" w:hAnsi="Calibri" w:eastAsiaTheme="minorEastAsia"/>
                 <w:b/>
                 <w:bCs/>
                 <w:sz w:val="22"/>
@@ -1114,7 +1114,7 @@
               <w:widowControl w:val="false"/>
               <w:spacing w:beforeAutospacing="0" w:before="0" w:afterAutospacing="0" w:after="0"/>
               <w:rPr>
-                <w:rFonts w:ascii="Calibri" w:hAnsi="Calibri" w:cs="Calibri" w:eastAsiaTheme="minorEastAsia"/>
+                <w:rFonts w:ascii="Calibri" w:hAnsi="Calibri" w:eastAsia="" w:cs="Calibri" w:eastAsiaTheme="minorEastAsia"/>
                 <w:sz w:val="22"/>
                 <w:szCs w:val="22"/>
                 <w:shd w:fill="FFFF00" w:val="clear"/>
@@ -1122,7 +1122,7 @@
             </w:pPr>
             <w:r>
               <w:rPr>
-                <w:rFonts w:cs="Calibri" w:eastAsiaTheme="minorEastAsia" w:ascii="Calibri" w:hAnsi="Calibri"/>
+                <w:rFonts w:eastAsia="" w:cs="Calibri" w:ascii="Calibri" w:hAnsi="Calibri" w:eastAsiaTheme="minorEastAsia"/>
                 <w:sz w:val="22"/>
                 <w:szCs w:val="22"/>
                 <w:shd w:fill="FFFF00" w:val="clear"/>
@@ -1136,7 +1136,7 @@
               <w:widowControl w:val="false"/>
               <w:spacing w:beforeAutospacing="0" w:before="0" w:afterAutospacing="0" w:after="0"/>
               <w:rPr>
-                <w:rFonts w:ascii="Calibri" w:hAnsi="Calibri" w:cs="Calibri" w:eastAsiaTheme="minorEastAsia"/>
+                <w:rFonts w:ascii="Calibri" w:hAnsi="Calibri" w:eastAsia="" w:cs="Calibri" w:eastAsiaTheme="minorEastAsia"/>
                 <w:sz w:val="22"/>
                 <w:szCs w:val="22"/>
                 <w:shd w:fill="FFFF00" w:val="clear"/>
@@ -1144,7 +1144,7 @@
             </w:pPr>
             <w:r>
               <w:rPr>
-                <w:rFonts w:cs="Calibri" w:eastAsiaTheme="minorEastAsia" w:ascii="Calibri" w:hAnsi="Calibri"/>
+                <w:rFonts w:eastAsia="" w:cs="Calibri" w:ascii="Calibri" w:hAnsi="Calibri" w:eastAsiaTheme="minorEastAsia"/>
                 <w:sz w:val="22"/>
                 <w:szCs w:val="22"/>
                 <w:shd w:fill="FFFF00" w:val="clear"/>
@@ -1176,7 +1176,7 @@
             <w:r>
               <w:rPr>
                 <w:rStyle w:val="HTMLCode"/>
-                <w:rFonts w:ascii="Consolas" w:hAnsi="Consolas" w:eastAsiaTheme="minorEastAsia"/>
+                <w:rFonts w:eastAsia="" w:ascii="Consolas" w:hAnsi="Consolas" w:eastAsiaTheme="minorEastAsia"/>
                 <w:sz w:val="22"/>
                 <w:szCs w:val="22"/>
                 <w:shd w:fill="FFFF00" w:val="clear"/>
@@ -1201,7 +1201,7 @@
               <w:widowControl w:val="false"/>
               <w:spacing w:beforeAutospacing="0" w:before="0" w:afterAutospacing="0" w:after="0"/>
               <w:rPr>
-                <w:rFonts w:ascii="Calibri" w:hAnsi="Calibri" w:cs="Calibri" w:eastAsiaTheme="minorEastAsia"/>
+                <w:rFonts w:ascii="Calibri" w:hAnsi="Calibri" w:eastAsia="" w:cs="Calibri" w:eastAsiaTheme="minorEastAsia"/>
                 <w:sz w:val="22"/>
                 <w:szCs w:val="22"/>
                 <w:shd w:fill="FFFF00" w:val="clear"/>
@@ -1209,7 +1209,7 @@
             </w:pPr>
             <w:r>
               <w:rPr>
-                <w:rFonts w:cs="Calibri" w:eastAsiaTheme="minorEastAsia" w:ascii="Calibri" w:hAnsi="Calibri"/>
+                <w:rFonts w:eastAsia="" w:cs="Calibri" w:ascii="Calibri" w:hAnsi="Calibri" w:eastAsiaTheme="minorEastAsia"/>
                 <w:sz w:val="22"/>
                 <w:szCs w:val="22"/>
                 <w:shd w:fill="FFFF00" w:val="clear"/>
@@ -1238,7 +1238,7 @@
             <w:r>
               <w:rPr>
                 <w:rStyle w:val="HTMLCode"/>
-                <w:rFonts w:ascii="Consolas" w:hAnsi="Consolas" w:eastAsiaTheme="minorEastAsia"/>
+                <w:rFonts w:eastAsia="" w:ascii="Consolas" w:hAnsi="Consolas" w:eastAsiaTheme="minorEastAsia"/>
                 <w:sz w:val="22"/>
                 <w:szCs w:val="22"/>
                 <w:shd w:fill="FFFF00" w:val="clear"/>
@@ -1263,7 +1263,7 @@
               <w:widowControl w:val="false"/>
               <w:spacing w:beforeAutospacing="0" w:before="0" w:afterAutospacing="0" w:after="0"/>
               <w:rPr>
-                <w:rFonts w:ascii="Calibri" w:hAnsi="Calibri" w:cs="Calibri" w:eastAsiaTheme="minorEastAsia"/>
+                <w:rFonts w:ascii="Calibri" w:hAnsi="Calibri" w:eastAsia="" w:cs="Calibri" w:eastAsiaTheme="minorEastAsia"/>
                 <w:sz w:val="22"/>
                 <w:szCs w:val="22"/>
                 <w:shd w:fill="FFFF00" w:val="clear"/>
@@ -1271,7 +1271,7 @@
             </w:pPr>
             <w:r>
               <w:rPr>
-                <w:rFonts w:cs="Calibri" w:eastAsiaTheme="minorEastAsia" w:ascii="Calibri" w:hAnsi="Calibri"/>
+                <w:rFonts w:eastAsia="" w:cs="Calibri" w:ascii="Calibri" w:hAnsi="Calibri" w:eastAsiaTheme="minorEastAsia"/>
                 <w:sz w:val="22"/>
                 <w:szCs w:val="22"/>
                 <w:shd w:fill="FFFF00" w:val="clear"/>
@@ -1512,7 +1512,7 @@
             <w:r>
               <w:rPr>
                 <w:rStyle w:val="HTMLCode"/>
-                <w:rFonts w:ascii="Consolas" w:hAnsi="Consolas" w:eastAsiaTheme="minorEastAsia"/>
+                <w:rFonts w:eastAsia="" w:ascii="Consolas" w:hAnsi="Consolas" w:eastAsiaTheme="minorEastAsia"/>
                 <w:sz w:val="22"/>
                 <w:szCs w:val="22"/>
                 <w:shd w:fill="FFFF00" w:val="clear"/>
@@ -1537,7 +1537,7 @@
               <w:widowControl w:val="false"/>
               <w:spacing w:beforeAutospacing="0" w:before="0" w:afterAutospacing="0" w:after="0"/>
               <w:rPr>
-                <w:rFonts w:ascii="Calibri" w:hAnsi="Calibri" w:cs="Calibri" w:eastAsiaTheme="minorEastAsia"/>
+                <w:rFonts w:ascii="Calibri" w:hAnsi="Calibri" w:eastAsia="" w:cs="Calibri" w:eastAsiaTheme="minorEastAsia"/>
                 <w:sz w:val="22"/>
                 <w:szCs w:val="22"/>
                 <w:shd w:fill="FFFF00" w:val="clear"/>
@@ -1545,7 +1545,7 @@
             </w:pPr>
             <w:r>
               <w:rPr>
-                <w:rFonts w:cs="Calibri" w:eastAsiaTheme="minorEastAsia" w:ascii="Calibri" w:hAnsi="Calibri"/>
+                <w:rFonts w:eastAsia="" w:cs="Calibri" w:ascii="Calibri" w:hAnsi="Calibri" w:eastAsiaTheme="minorEastAsia"/>
                 <w:sz w:val="22"/>
                 <w:szCs w:val="22"/>
                 <w:shd w:fill="FFFF00" w:val="clear"/>
@@ -1574,7 +1574,7 @@
             <w:r>
               <w:rPr>
                 <w:rStyle w:val="HTMLCode"/>
-                <w:rFonts w:ascii="Consolas" w:hAnsi="Consolas" w:eastAsiaTheme="minorEastAsia"/>
+                <w:rFonts w:eastAsia="" w:ascii="Consolas" w:hAnsi="Consolas" w:eastAsiaTheme="minorEastAsia"/>
                 <w:sz w:val="22"/>
                 <w:szCs w:val="22"/>
                 <w:shd w:fill="FFFF00" w:val="clear"/>
@@ -1592,7 +1592,7 @@
             <w:r>
               <w:rPr>
                 <w:rStyle w:val="HTMLCode"/>
-                <w:rFonts w:ascii="Consolas" w:hAnsi="Consolas" w:eastAsiaTheme="minorEastAsia"/>
+                <w:rFonts w:eastAsia="" w:ascii="Consolas" w:hAnsi="Consolas" w:eastAsiaTheme="minorEastAsia"/>
                 <w:sz w:val="22"/>
                 <w:szCs w:val="22"/>
                 <w:shd w:fill="FFFF00" w:val="clear"/>
@@ -1610,7 +1610,7 @@
             <w:r>
               <w:rPr>
                 <w:rStyle w:val="HTMLCode"/>
-                <w:rFonts w:ascii="Consolas" w:hAnsi="Consolas" w:eastAsiaTheme="minorEastAsia"/>
+                <w:rFonts w:eastAsia="" w:ascii="Consolas" w:hAnsi="Consolas" w:eastAsiaTheme="minorEastAsia"/>
                 <w:sz w:val="22"/>
                 <w:szCs w:val="22"/>
                 <w:shd w:fill="FFFF00" w:val="clear"/>
@@ -1635,7 +1635,7 @@
               <w:widowControl w:val="false"/>
               <w:spacing w:beforeAutospacing="0" w:before="0" w:afterAutospacing="0" w:after="0"/>
               <w:rPr>
-                <w:rFonts w:ascii="Calibri" w:hAnsi="Calibri" w:cs="Calibri" w:eastAsiaTheme="minorEastAsia"/>
+                <w:rFonts w:ascii="Calibri" w:hAnsi="Calibri" w:eastAsia="" w:cs="Calibri" w:eastAsiaTheme="minorEastAsia"/>
                 <w:sz w:val="22"/>
                 <w:szCs w:val="22"/>
                 <w:shd w:fill="FFFF00" w:val="clear"/>
@@ -1643,7 +1643,7 @@
             </w:pPr>
             <w:r>
               <w:rPr>
-                <w:rFonts w:cs="Calibri" w:eastAsiaTheme="minorEastAsia" w:ascii="Calibri" w:hAnsi="Calibri"/>
+                <w:rFonts w:eastAsia="" w:cs="Calibri" w:ascii="Calibri" w:hAnsi="Calibri" w:eastAsiaTheme="minorEastAsia"/>
                 <w:sz w:val="22"/>
                 <w:szCs w:val="22"/>
                 <w:shd w:fill="FFFF00" w:val="clear"/>
@@ -1657,7 +1657,7 @@
               <w:widowControl w:val="false"/>
               <w:spacing w:beforeAutospacing="0" w:before="0" w:afterAutospacing="0" w:after="0"/>
               <w:rPr>
-                <w:rFonts w:ascii="Calibri" w:hAnsi="Calibri" w:cs="Calibri" w:eastAsiaTheme="minorEastAsia"/>
+                <w:rFonts w:ascii="Calibri" w:hAnsi="Calibri" w:eastAsia="" w:cs="Calibri" w:eastAsiaTheme="minorEastAsia"/>
                 <w:sz w:val="22"/>
                 <w:szCs w:val="22"/>
                 <w:shd w:fill="FFFF00" w:val="clear"/>
@@ -1665,7 +1665,7 @@
             </w:pPr>
             <w:r>
               <w:rPr>
-                <w:rFonts w:cs="Calibri" w:eastAsiaTheme="minorEastAsia" w:ascii="Calibri" w:hAnsi="Calibri"/>
+                <w:rFonts w:eastAsia="" w:cs="Calibri" w:ascii="Calibri" w:hAnsi="Calibri" w:eastAsiaTheme="minorEastAsia"/>
                 <w:sz w:val="22"/>
                 <w:szCs w:val="22"/>
                 <w:shd w:fill="FFFF00" w:val="clear"/>
@@ -1679,7 +1679,7 @@
               <w:widowControl w:val="false"/>
               <w:spacing w:beforeAutospacing="0" w:before="0" w:afterAutospacing="0" w:after="0"/>
               <w:rPr>
-                <w:rFonts w:ascii="Calibri" w:hAnsi="Calibri" w:cs="Calibri" w:eastAsiaTheme="minorEastAsia"/>
+                <w:rFonts w:ascii="Calibri" w:hAnsi="Calibri" w:eastAsia="" w:cs="Calibri" w:eastAsiaTheme="minorEastAsia"/>
                 <w:sz w:val="22"/>
                 <w:szCs w:val="22"/>
                 <w:shd w:fill="FFFF00" w:val="clear"/>
@@ -1687,7 +1687,7 @@
             </w:pPr>
             <w:r>
               <w:rPr>
-                <w:rFonts w:cs="Calibri" w:eastAsiaTheme="minorEastAsia" w:ascii="Calibri" w:hAnsi="Calibri"/>
+                <w:rFonts w:eastAsia="" w:cs="Calibri" w:ascii="Calibri" w:hAnsi="Calibri" w:eastAsiaTheme="minorEastAsia"/>
                 <w:sz w:val="22"/>
                 <w:szCs w:val="22"/>
                 <w:shd w:fill="FFFF00" w:val="clear"/>
@@ -1701,7 +1701,7 @@
               <w:widowControl w:val="false"/>
               <w:spacing w:beforeAutospacing="0" w:before="0" w:afterAutospacing="0" w:after="0"/>
               <w:rPr>
-                <w:rFonts w:ascii="Calibri" w:hAnsi="Calibri" w:cs="Calibri" w:eastAsiaTheme="minorEastAsia"/>
+                <w:rFonts w:ascii="Calibri" w:hAnsi="Calibri" w:eastAsia="" w:cs="Calibri" w:eastAsiaTheme="minorEastAsia"/>
                 <w:sz w:val="22"/>
                 <w:szCs w:val="22"/>
                 <w:shd w:fill="FFFF00" w:val="clear"/>
@@ -1709,7 +1709,7 @@
             </w:pPr>
             <w:r>
               <w:rPr>
-                <w:rFonts w:cs="Calibri" w:eastAsiaTheme="minorEastAsia" w:ascii="Calibri" w:hAnsi="Calibri"/>
+                <w:rFonts w:eastAsia="" w:cs="Calibri" w:ascii="Calibri" w:hAnsi="Calibri" w:eastAsiaTheme="minorEastAsia"/>
                 <w:sz w:val="22"/>
                 <w:szCs w:val="22"/>
                 <w:shd w:fill="FFFF00" w:val="clear"/>
@@ -1723,7 +1723,7 @@
               <w:widowControl w:val="false"/>
               <w:spacing w:beforeAutospacing="0" w:before="0" w:afterAutospacing="0" w:after="0"/>
               <w:rPr>
-                <w:rFonts w:ascii="Calibri" w:hAnsi="Calibri" w:cs="Calibri" w:eastAsiaTheme="minorEastAsia"/>
+                <w:rFonts w:ascii="Calibri" w:hAnsi="Calibri" w:eastAsia="" w:cs="Calibri" w:eastAsiaTheme="minorEastAsia"/>
                 <w:sz w:val="22"/>
                 <w:szCs w:val="22"/>
                 <w:shd w:fill="FFFF00" w:val="clear"/>
@@ -1731,7 +1731,7 @@
             </w:pPr>
             <w:r>
               <w:rPr>
-                <w:rFonts w:cs="Calibri" w:eastAsiaTheme="minorEastAsia" w:ascii="Calibri" w:hAnsi="Calibri"/>
+                <w:rFonts w:eastAsia="" w:cs="Calibri" w:ascii="Calibri" w:hAnsi="Calibri" w:eastAsiaTheme="minorEastAsia"/>
                 <w:sz w:val="22"/>
                 <w:szCs w:val="22"/>
                 <w:shd w:fill="FFFF00" w:val="clear"/>
@@ -1745,7 +1745,7 @@
               <w:widowControl w:val="false"/>
               <w:spacing w:beforeAutospacing="0" w:before="0" w:afterAutospacing="0" w:after="0"/>
               <w:rPr>
-                <w:rFonts w:ascii="Calibri" w:hAnsi="Calibri" w:cs="Calibri" w:eastAsiaTheme="minorEastAsia"/>
+                <w:rFonts w:ascii="Calibri" w:hAnsi="Calibri" w:eastAsia="" w:cs="Calibri" w:eastAsiaTheme="minorEastAsia"/>
                 <w:sz w:val="22"/>
                 <w:szCs w:val="22"/>
                 <w:shd w:fill="FFFF00" w:val="clear"/>
@@ -1753,7 +1753,7 @@
             </w:pPr>
             <w:r>
               <w:rPr>
-                <w:rFonts w:cs="Calibri" w:eastAsiaTheme="minorEastAsia" w:ascii="Calibri" w:hAnsi="Calibri"/>
+                <w:rFonts w:eastAsia="" w:cs="Calibri" w:ascii="Calibri" w:hAnsi="Calibri" w:eastAsiaTheme="minorEastAsia"/>
                 <w:sz w:val="22"/>
                 <w:szCs w:val="22"/>
                 <w:shd w:fill="FFFF00" w:val="clear"/>
@@ -1767,7 +1767,7 @@
               <w:widowControl w:val="false"/>
               <w:spacing w:beforeAutospacing="0" w:before="0" w:afterAutospacing="0" w:after="0"/>
               <w:rPr>
-                <w:rFonts w:ascii="Calibri" w:hAnsi="Calibri" w:cs="Calibri" w:eastAsiaTheme="minorEastAsia"/>
+                <w:rFonts w:ascii="Calibri" w:hAnsi="Calibri" w:eastAsia="" w:cs="Calibri" w:eastAsiaTheme="minorEastAsia"/>
                 <w:sz w:val="22"/>
                 <w:szCs w:val="22"/>
                 <w:shd w:fill="FFFF00" w:val="clear"/>
@@ -1775,7 +1775,7 @@
             </w:pPr>
             <w:r>
               <w:rPr>
-                <w:rFonts w:cs="Calibri" w:eastAsiaTheme="minorEastAsia" w:ascii="Calibri" w:hAnsi="Calibri"/>
+                <w:rFonts w:eastAsia="" w:cs="Calibri" w:ascii="Calibri" w:hAnsi="Calibri" w:eastAsiaTheme="minorEastAsia"/>
                 <w:sz w:val="22"/>
                 <w:szCs w:val="22"/>
                 <w:shd w:fill="FFFF00" w:val="clear"/>
@@ -1789,7 +1789,7 @@
               <w:widowControl w:val="false"/>
               <w:spacing w:beforeAutospacing="0" w:before="0" w:afterAutospacing="0" w:after="0"/>
               <w:rPr>
-                <w:rFonts w:ascii="Calibri" w:hAnsi="Calibri" w:cs="Calibri" w:eastAsiaTheme="minorEastAsia"/>
+                <w:rFonts w:ascii="Calibri" w:hAnsi="Calibri" w:eastAsia="" w:cs="Calibri" w:eastAsiaTheme="minorEastAsia"/>
                 <w:sz w:val="22"/>
                 <w:szCs w:val="22"/>
                 <w:shd w:fill="FFFF00" w:val="clear"/>
@@ -1797,7 +1797,7 @@
             </w:pPr>
             <w:r>
               <w:rPr>
-                <w:rFonts w:cs="Calibri" w:eastAsiaTheme="minorEastAsia" w:ascii="Calibri" w:hAnsi="Calibri"/>
+                <w:rFonts w:eastAsia="" w:cs="Calibri" w:ascii="Calibri" w:hAnsi="Calibri" w:eastAsiaTheme="minorEastAsia"/>
                 <w:sz w:val="22"/>
                 <w:szCs w:val="22"/>
                 <w:shd w:fill="FFFF00" w:val="clear"/>
@@ -1813,7 +1813,7 @@
               <w:widowControl w:val="false"/>
               <w:spacing w:beforeAutospacing="0" w:before="0" w:afterAutospacing="0" w:after="0"/>
               <w:rPr>
-                <w:rFonts w:ascii="Calibri" w:hAnsi="Calibri" w:cs="Calibri" w:eastAsiaTheme="minorEastAsia"/>
+                <w:rFonts w:ascii="Calibri" w:hAnsi="Calibri" w:eastAsia="" w:cs="Calibri" w:eastAsiaTheme="minorEastAsia"/>
                 <w:sz w:val="22"/>
                 <w:szCs w:val="22"/>
                 <w:shd w:fill="FFFF00" w:val="clear"/>
@@ -1821,7 +1821,7 @@
             </w:pPr>
             <w:r>
               <w:rPr>
-                <w:rFonts w:cs="Calibri" w:eastAsiaTheme="minorEastAsia" w:ascii="Calibri" w:hAnsi="Calibri"/>
+                <w:rFonts w:eastAsia="" w:cs="Calibri" w:ascii="Calibri" w:hAnsi="Calibri" w:eastAsiaTheme="minorEastAsia"/>
                 <w:sz w:val="22"/>
                 <w:szCs w:val="22"/>
                 <w:shd w:fill="FFFF00" w:val="clear"/>
@@ -1835,7 +1835,7 @@
               <w:widowControl w:val="false"/>
               <w:spacing w:beforeAutospacing="0" w:before="0" w:afterAutospacing="0" w:after="0"/>
               <w:rPr>
-                <w:rFonts w:ascii="Calibri" w:hAnsi="Calibri" w:cs="Calibri" w:eastAsiaTheme="minorEastAsia"/>
+                <w:rFonts w:ascii="Calibri" w:hAnsi="Calibri" w:eastAsia="" w:cs="Calibri" w:eastAsiaTheme="minorEastAsia"/>
                 <w:sz w:val="22"/>
                 <w:szCs w:val="22"/>
                 <w:shd w:fill="FFFF00" w:val="clear"/>
@@ -1843,7 +1843,7 @@
             </w:pPr>
             <w:r>
               <w:rPr>
-                <w:rFonts w:cs="Calibri" w:eastAsiaTheme="minorEastAsia" w:ascii="Calibri" w:hAnsi="Calibri"/>
+                <w:rFonts w:eastAsia="" w:cs="Calibri" w:ascii="Calibri" w:hAnsi="Calibri" w:eastAsiaTheme="minorEastAsia"/>
                 <w:sz w:val="22"/>
                 <w:szCs w:val="22"/>
                 <w:shd w:fill="FFFF00" w:val="clear"/>
@@ -1875,7 +1875,7 @@
             <w:r>
               <w:rPr>
                 <w:rStyle w:val="HTMLCode"/>
-                <w:rFonts w:ascii="Consolas" w:hAnsi="Consolas" w:eastAsiaTheme="minorEastAsia"/>
+                <w:rFonts w:eastAsia="" w:ascii="Consolas" w:hAnsi="Consolas" w:eastAsiaTheme="minorEastAsia"/>
                 <w:sz w:val="22"/>
                 <w:szCs w:val="22"/>
                 <w:shd w:fill="FFFF00" w:val="clear"/>
@@ -1900,7 +1900,7 @@
               <w:widowControl w:val="false"/>
               <w:spacing w:beforeAutospacing="0" w:before="0" w:afterAutospacing="0" w:after="0"/>
               <w:rPr>
-                <w:rFonts w:ascii="Calibri" w:hAnsi="Calibri" w:cs="Calibri" w:eastAsiaTheme="minorEastAsia"/>
+                <w:rFonts w:ascii="Calibri" w:hAnsi="Calibri" w:eastAsia="" w:cs="Calibri" w:eastAsiaTheme="minorEastAsia"/>
                 <w:sz w:val="22"/>
                 <w:szCs w:val="22"/>
                 <w:shd w:fill="FFFF00" w:val="clear"/>
@@ -1908,7 +1908,7 @@
             </w:pPr>
             <w:r>
               <w:rPr>
-                <w:rFonts w:cs="Calibri" w:eastAsiaTheme="minorEastAsia" w:ascii="Calibri" w:hAnsi="Calibri"/>
+                <w:rFonts w:eastAsia="" w:cs="Calibri" w:ascii="Calibri" w:hAnsi="Calibri" w:eastAsiaTheme="minorEastAsia"/>
                 <w:sz w:val="22"/>
                 <w:szCs w:val="22"/>
                 <w:shd w:fill="FFFF00" w:val="clear"/>
@@ -1937,7 +1937,7 @@
             <w:r>
               <w:rPr>
                 <w:rStyle w:val="HTMLCode"/>
-                <w:rFonts w:ascii="Consolas" w:hAnsi="Consolas" w:eastAsiaTheme="minorEastAsia"/>
+                <w:rFonts w:eastAsia="" w:ascii="Consolas" w:hAnsi="Consolas" w:eastAsiaTheme="minorEastAsia"/>
                 <w:sz w:val="22"/>
                 <w:szCs w:val="22"/>
                 <w:shd w:fill="FFFF00" w:val="clear"/>
@@ -1962,7 +1962,7 @@
               <w:widowControl w:val="false"/>
               <w:spacing w:beforeAutospacing="0" w:before="0" w:afterAutospacing="0" w:after="0"/>
               <w:rPr>
-                <w:rFonts w:ascii="Calibri" w:hAnsi="Calibri" w:cs="Calibri" w:eastAsiaTheme="minorEastAsia"/>
+                <w:rFonts w:ascii="Calibri" w:hAnsi="Calibri" w:eastAsia="" w:cs="Calibri" w:eastAsiaTheme="minorEastAsia"/>
                 <w:sz w:val="22"/>
                 <w:szCs w:val="22"/>
                 <w:shd w:fill="FFFF00" w:val="clear"/>
@@ -1970,7 +1970,7 @@
             </w:pPr>
             <w:r>
               <w:rPr>
-                <w:rFonts w:cs="Calibri" w:eastAsiaTheme="minorEastAsia" w:ascii="Calibri" w:hAnsi="Calibri"/>
+                <w:rFonts w:eastAsia="" w:cs="Calibri" w:ascii="Calibri" w:hAnsi="Calibri" w:eastAsiaTheme="minorEastAsia"/>
                 <w:sz w:val="22"/>
                 <w:szCs w:val="22"/>
                 <w:shd w:fill="FFFF00" w:val="clear"/>
@@ -2002,7 +2002,7 @@
             <w:r>
               <w:rPr>
                 <w:rStyle w:val="HTMLCode"/>
-                <w:rFonts w:ascii="Consolas" w:hAnsi="Consolas" w:eastAsiaTheme="minorEastAsia"/>
+                <w:rFonts w:eastAsia="" w:ascii="Consolas" w:hAnsi="Consolas" w:eastAsiaTheme="minorEastAsia"/>
                 <w:sz w:val="22"/>
                 <w:szCs w:val="22"/>
                 <w:shd w:fill="FFFF00" w:val="clear"/>
@@ -2020,7 +2020,7 @@
             <w:r>
               <w:rPr>
                 <w:rStyle w:val="HTMLCode"/>
-                <w:rFonts w:ascii="Consolas" w:hAnsi="Consolas" w:eastAsiaTheme="minorEastAsia"/>
+                <w:rFonts w:eastAsia="" w:ascii="Consolas" w:hAnsi="Consolas" w:eastAsiaTheme="minorEastAsia"/>
                 <w:sz w:val="22"/>
                 <w:szCs w:val="22"/>
                 <w:shd w:fill="FFFF00" w:val="clear"/>
@@ -2045,7 +2045,7 @@
               <w:widowControl w:val="false"/>
               <w:spacing w:beforeAutospacing="0" w:before="0" w:afterAutospacing="0" w:after="0"/>
               <w:rPr>
-                <w:rFonts w:ascii="Calibri" w:hAnsi="Calibri" w:cs="Calibri" w:eastAsiaTheme="minorEastAsia"/>
+                <w:rFonts w:ascii="Calibri" w:hAnsi="Calibri" w:eastAsia="" w:cs="Calibri" w:eastAsiaTheme="minorEastAsia"/>
                 <w:sz w:val="22"/>
                 <w:szCs w:val="22"/>
                 <w:shd w:fill="FFFF00" w:val="clear"/>
@@ -2053,7 +2053,7 @@
             </w:pPr>
             <w:r>
               <w:rPr>
-                <w:rFonts w:cs="Calibri" w:eastAsiaTheme="minorEastAsia" w:ascii="Calibri" w:hAnsi="Calibri"/>
+                <w:rFonts w:eastAsia="" w:cs="Calibri" w:ascii="Calibri" w:hAnsi="Calibri" w:eastAsiaTheme="minorEastAsia"/>
                 <w:sz w:val="22"/>
                 <w:szCs w:val="22"/>
                 <w:shd w:fill="FFFF00" w:val="clear"/>
@@ -2067,7 +2067,7 @@
               <w:widowControl w:val="false"/>
               <w:spacing w:beforeAutospacing="0" w:before="0" w:afterAutospacing="0" w:after="0"/>
               <w:rPr>
-                <w:rFonts w:ascii="Calibri" w:hAnsi="Calibri" w:cs="Calibri" w:eastAsiaTheme="minorEastAsia"/>
+                <w:rFonts w:ascii="Calibri" w:hAnsi="Calibri" w:eastAsia="" w:cs="Calibri" w:eastAsiaTheme="minorEastAsia"/>
                 <w:sz w:val="22"/>
                 <w:szCs w:val="22"/>
                 <w:shd w:fill="FFFF00" w:val="clear"/>
@@ -2075,7 +2075,7 @@
             </w:pPr>
             <w:r>
               <w:rPr>
-                <w:rFonts w:cs="Calibri" w:eastAsiaTheme="minorEastAsia" w:ascii="Calibri" w:hAnsi="Calibri"/>
+                <w:rFonts w:eastAsia="" w:cs="Calibri" w:ascii="Calibri" w:hAnsi="Calibri" w:eastAsiaTheme="minorEastAsia"/>
                 <w:sz w:val="22"/>
                 <w:szCs w:val="22"/>
                 <w:shd w:fill="FFFF00" w:val="clear"/>
@@ -2104,7 +2104,7 @@
             <w:r>
               <w:rPr>
                 <w:rStyle w:val="HTMLCode"/>
-                <w:rFonts w:ascii="Consolas" w:hAnsi="Consolas" w:eastAsiaTheme="minorEastAsia"/>
+                <w:rFonts w:eastAsia="" w:ascii="Consolas" w:hAnsi="Consolas" w:eastAsiaTheme="minorEastAsia"/>
                 <w:sz w:val="22"/>
                 <w:szCs w:val="22"/>
                 <w:shd w:fill="FFFF00" w:val="clear"/>
@@ -2129,7 +2129,7 @@
               <w:widowControl w:val="false"/>
               <w:spacing w:beforeAutospacing="0" w:before="0" w:afterAutospacing="0" w:after="0"/>
               <w:rPr>
-                <w:rFonts w:ascii="Calibri" w:hAnsi="Calibri" w:cs="Calibri" w:eastAsiaTheme="minorEastAsia"/>
+                <w:rFonts w:ascii="Calibri" w:hAnsi="Calibri" w:eastAsia="" w:cs="Calibri" w:eastAsiaTheme="minorEastAsia"/>
                 <w:sz w:val="22"/>
                 <w:szCs w:val="22"/>
                 <w:shd w:fill="FFFF00" w:val="clear"/>
@@ -2137,7 +2137,7 @@
             </w:pPr>
             <w:r>
               <w:rPr>
-                <w:rFonts w:cs="Calibri" w:eastAsiaTheme="minorEastAsia" w:ascii="Calibri" w:hAnsi="Calibri"/>
+                <w:rFonts w:eastAsia="" w:cs="Calibri" w:ascii="Calibri" w:hAnsi="Calibri" w:eastAsiaTheme="minorEastAsia"/>
                 <w:sz w:val="22"/>
                 <w:szCs w:val="22"/>
                 <w:shd w:fill="FFFF00" w:val="clear"/>
@@ -2169,7 +2169,7 @@
             <w:r>
               <w:rPr>
                 <w:rStyle w:val="HTMLCode"/>
-                <w:rFonts w:ascii="Consolas" w:hAnsi="Consolas" w:eastAsiaTheme="minorEastAsia"/>
+                <w:rFonts w:eastAsia="" w:ascii="Consolas" w:hAnsi="Consolas" w:eastAsiaTheme="minorEastAsia"/>
                 <w:sz w:val="22"/>
                 <w:szCs w:val="22"/>
                 <w:shd w:fill="FFFF00" w:val="clear"/>
@@ -2194,7 +2194,7 @@
               <w:widowControl w:val="false"/>
               <w:spacing w:beforeAutospacing="0" w:before="0" w:afterAutospacing="0" w:after="0"/>
               <w:rPr>
-                <w:rFonts w:ascii="Calibri" w:hAnsi="Calibri" w:cs="Calibri" w:eastAsiaTheme="minorEastAsia"/>
+                <w:rFonts w:ascii="Calibri" w:hAnsi="Calibri" w:eastAsia="" w:cs="Calibri" w:eastAsiaTheme="minorEastAsia"/>
                 <w:sz w:val="22"/>
                 <w:szCs w:val="22"/>
                 <w:shd w:fill="FFFF00" w:val="clear"/>
@@ -2202,7 +2202,7 @@
             </w:pPr>
             <w:r>
               <w:rPr>
-                <w:rFonts w:cs="Calibri" w:eastAsiaTheme="minorEastAsia" w:ascii="Calibri" w:hAnsi="Calibri"/>
+                <w:rFonts w:eastAsia="" w:cs="Calibri" w:ascii="Calibri" w:hAnsi="Calibri" w:eastAsiaTheme="minorEastAsia"/>
                 <w:sz w:val="22"/>
                 <w:szCs w:val="22"/>
                 <w:shd w:fill="FFFF00" w:val="clear"/>
@@ -2231,7 +2231,7 @@
             <w:r>
               <w:rPr>
                 <w:rStyle w:val="HTMLCode"/>
-                <w:rFonts w:ascii="Consolas" w:hAnsi="Consolas" w:eastAsiaTheme="minorEastAsia"/>
+                <w:rFonts w:eastAsia="" w:ascii="Consolas" w:hAnsi="Consolas" w:eastAsiaTheme="minorEastAsia"/>
                 <w:sz w:val="22"/>
                 <w:szCs w:val="22"/>
                 <w:shd w:fill="FFFF00" w:val="clear"/>
@@ -2256,7 +2256,7 @@
               <w:widowControl w:val="false"/>
               <w:spacing w:beforeAutospacing="0" w:before="0" w:afterAutospacing="0" w:after="0"/>
               <w:rPr>
-                <w:rFonts w:ascii="Calibri" w:hAnsi="Calibri" w:cs="Calibri" w:eastAsiaTheme="minorEastAsia"/>
+                <w:rFonts w:ascii="Calibri" w:hAnsi="Calibri" w:eastAsia="" w:cs="Calibri" w:eastAsiaTheme="minorEastAsia"/>
                 <w:sz w:val="22"/>
                 <w:szCs w:val="22"/>
                 <w:shd w:fill="FFFF00" w:val="clear"/>
@@ -2264,7 +2264,7 @@
             </w:pPr>
             <w:r>
               <w:rPr>
-                <w:rFonts w:cs="Calibri" w:eastAsiaTheme="minorEastAsia" w:ascii="Calibri" w:hAnsi="Calibri"/>
+                <w:rFonts w:eastAsia="" w:cs="Calibri" w:ascii="Calibri" w:hAnsi="Calibri" w:eastAsiaTheme="minorEastAsia"/>
                 <w:sz w:val="22"/>
                 <w:szCs w:val="22"/>
                 <w:shd w:fill="FFFF00" w:val="clear"/>
@@ -2296,7 +2296,7 @@
             <w:r>
               <w:rPr>
                 <w:rStyle w:val="HTMLCode"/>
-                <w:rFonts w:ascii="Consolas" w:hAnsi="Consolas" w:eastAsiaTheme="minorEastAsia"/>
+                <w:rFonts w:eastAsia="" w:ascii="Consolas" w:hAnsi="Consolas" w:eastAsiaTheme="minorEastAsia"/>
                 <w:sz w:val="22"/>
                 <w:szCs w:val="22"/>
                 <w:shd w:fill="FFFF00" w:val="clear"/>
@@ -2321,7 +2321,7 @@
               <w:widowControl w:val="false"/>
               <w:spacing w:beforeAutospacing="0" w:before="0" w:afterAutospacing="0" w:after="0"/>
               <w:rPr>
-                <w:rFonts w:ascii="Calibri" w:hAnsi="Calibri" w:cs="Calibri" w:eastAsiaTheme="minorEastAsia"/>
+                <w:rFonts w:ascii="Calibri" w:hAnsi="Calibri" w:eastAsia="" w:cs="Calibri" w:eastAsiaTheme="minorEastAsia"/>
                 <w:sz w:val="22"/>
                 <w:szCs w:val="22"/>
                 <w:shd w:fill="FFFF00" w:val="clear"/>
@@ -2329,7 +2329,7 @@
             </w:pPr>
             <w:r>
               <w:rPr>
-                <w:rFonts w:cs="Calibri" w:eastAsiaTheme="minorEastAsia" w:ascii="Calibri" w:hAnsi="Calibri"/>
+                <w:rFonts w:eastAsia="" w:cs="Calibri" w:ascii="Calibri" w:hAnsi="Calibri" w:eastAsiaTheme="minorEastAsia"/>
                 <w:sz w:val="22"/>
                 <w:szCs w:val="22"/>
                 <w:shd w:fill="FFFF00" w:val="clear"/>
@@ -2358,7 +2358,7 @@
             <w:r>
               <w:rPr>
                 <w:rStyle w:val="HTMLCode"/>
-                <w:rFonts w:ascii="Consolas" w:hAnsi="Consolas" w:eastAsiaTheme="minorEastAsia"/>
+                <w:rFonts w:eastAsia="" w:ascii="Consolas" w:hAnsi="Consolas" w:eastAsiaTheme="minorEastAsia"/>
                 <w:sz w:val="22"/>
                 <w:szCs w:val="22"/>
                 <w:shd w:fill="FFFF00" w:val="clear"/>
@@ -2367,7 +2367,7 @@
             </w:r>
             <w:r>
               <w:rPr>
-                <w:rFonts w:cs="Courier New" w:ascii="Consolas" w:hAnsi="Consolas" w:eastAsiaTheme="minorEastAsia"/>
+                <w:rFonts w:eastAsia="" w:cs="Courier New" w:ascii="Consolas" w:hAnsi="Consolas" w:eastAsiaTheme="minorEastAsia"/>
                 <w:sz w:val="22"/>
                 <w:szCs w:val="22"/>
                 <w:shd w:fill="FFFF00" w:val="clear"/>
@@ -2378,7 +2378,7 @@
             <w:r>
               <w:rPr>
                 <w:rStyle w:val="HTMLCode"/>
-                <w:rFonts w:ascii="Consolas" w:hAnsi="Consolas" w:eastAsiaTheme="minorEastAsia"/>
+                <w:rFonts w:eastAsia="" w:ascii="Consolas" w:hAnsi="Consolas" w:eastAsiaTheme="minorEastAsia"/>
                 <w:sz w:val="22"/>
                 <w:szCs w:val="22"/>
                 <w:shd w:fill="FFFF00" w:val="clear"/>
@@ -2403,7 +2403,7 @@
               <w:widowControl w:val="false"/>
               <w:spacing w:beforeAutospacing="0" w:before="0" w:afterAutospacing="0" w:after="0"/>
               <w:rPr>
-                <w:rFonts w:ascii="Calibri" w:hAnsi="Calibri" w:cs="Calibri" w:eastAsiaTheme="minorEastAsia"/>
+                <w:rFonts w:ascii="Calibri" w:hAnsi="Calibri" w:eastAsia="" w:cs="Calibri" w:eastAsiaTheme="minorEastAsia"/>
                 <w:sz w:val="22"/>
                 <w:szCs w:val="22"/>
                 <w:shd w:fill="FFFF00" w:val="clear"/>
@@ -2411,7 +2411,7 @@
             </w:pPr>
             <w:r>
               <w:rPr>
-                <w:rFonts w:cs="Calibri" w:eastAsiaTheme="minorEastAsia" w:ascii="Calibri" w:hAnsi="Calibri"/>
+                <w:rFonts w:eastAsia="" w:cs="Calibri" w:ascii="Calibri" w:hAnsi="Calibri" w:eastAsiaTheme="minorEastAsia"/>
                 <w:sz w:val="22"/>
                 <w:szCs w:val="22"/>
                 <w:shd w:fill="FFFF00" w:val="clear"/>
@@ -2425,7 +2425,7 @@
               <w:widowControl w:val="false"/>
               <w:spacing w:beforeAutospacing="0" w:before="0" w:afterAutospacing="0" w:after="0"/>
               <w:rPr>
-                <w:rFonts w:ascii="Calibri" w:hAnsi="Calibri" w:cs="Calibri" w:eastAsiaTheme="minorEastAsia"/>
+                <w:rFonts w:ascii="Calibri" w:hAnsi="Calibri" w:eastAsia="" w:cs="Calibri" w:eastAsiaTheme="minorEastAsia"/>
                 <w:sz w:val="22"/>
                 <w:szCs w:val="22"/>
                 <w:shd w:fill="FFFF00" w:val="clear"/>
@@ -2433,7 +2433,7 @@
             </w:pPr>
             <w:r>
               <w:rPr>
-                <w:rFonts w:cs="Calibri" w:eastAsiaTheme="minorEastAsia" w:ascii="Calibri" w:hAnsi="Calibri"/>
+                <w:rFonts w:eastAsia="" w:cs="Calibri" w:ascii="Calibri" w:hAnsi="Calibri" w:eastAsiaTheme="minorEastAsia"/>
                 <w:sz w:val="22"/>
                 <w:szCs w:val="22"/>
                 <w:shd w:fill="FFFF00" w:val="clear"/>
@@ -2447,7 +2447,7 @@
               <w:widowControl w:val="false"/>
               <w:spacing w:beforeAutospacing="0" w:before="0" w:afterAutospacing="0" w:after="0"/>
               <w:rPr>
-                <w:rFonts w:ascii="Calibri" w:hAnsi="Calibri" w:cs="Calibri" w:eastAsiaTheme="minorEastAsia"/>
+                <w:rFonts w:ascii="Calibri" w:hAnsi="Calibri" w:eastAsia="" w:cs="Calibri" w:eastAsiaTheme="minorEastAsia"/>
                 <w:sz w:val="22"/>
                 <w:szCs w:val="22"/>
                 <w:shd w:fill="FFFF00" w:val="clear"/>
@@ -2455,7 +2455,7 @@
             </w:pPr>
             <w:r>
               <w:rPr>
-                <w:rFonts w:cs="Calibri" w:eastAsiaTheme="minorEastAsia" w:ascii="Calibri" w:hAnsi="Calibri"/>
+                <w:rFonts w:eastAsia="" w:cs="Calibri" w:ascii="Calibri" w:hAnsi="Calibri" w:eastAsiaTheme="minorEastAsia"/>
                 <w:sz w:val="22"/>
                 <w:szCs w:val="22"/>
                 <w:shd w:fill="FFFF00" w:val="clear"/>
@@ -2471,7 +2471,7 @@
               <w:widowControl w:val="false"/>
               <w:spacing w:beforeAutospacing="0" w:before="0" w:afterAutospacing="0" w:after="0"/>
               <w:rPr>
-                <w:rFonts w:ascii="Calibri" w:hAnsi="Calibri" w:cs="Calibri" w:eastAsiaTheme="minorEastAsia"/>
+                <w:rFonts w:ascii="Calibri" w:hAnsi="Calibri" w:eastAsia="" w:cs="Calibri" w:eastAsiaTheme="minorEastAsia"/>
                 <w:sz w:val="22"/>
                 <w:szCs w:val="22"/>
                 <w:shd w:fill="FFFF00" w:val="clear"/>
@@ -2479,7 +2479,7 @@
             </w:pPr>
             <w:r>
               <w:rPr>
-                <w:rFonts w:cs="Calibri" w:eastAsiaTheme="minorEastAsia" w:ascii="Calibri" w:hAnsi="Calibri"/>
+                <w:rFonts w:eastAsia="" w:cs="Calibri" w:ascii="Calibri" w:hAnsi="Calibri" w:eastAsiaTheme="minorEastAsia"/>
                 <w:sz w:val="22"/>
                 <w:szCs w:val="22"/>
                 <w:shd w:fill="FFFF00" w:val="clear"/>
@@ -2757,7 +2757,7 @@
             <w:r>
               <w:rPr>
                 <w:rStyle w:val="HTMLCode"/>
-                <w:rFonts w:ascii="Consolas" w:hAnsi="Consolas" w:eastAsiaTheme="minorEastAsia"/>
+                <w:rFonts w:eastAsia="" w:ascii="Consolas" w:hAnsi="Consolas" w:eastAsiaTheme="minorEastAsia"/>
                 <w:sz w:val="22"/>
                 <w:szCs w:val="22"/>
                 <w:shd w:fill="FFFF00" w:val="clear"/>
@@ -2782,7 +2782,7 @@
               <w:widowControl w:val="false"/>
               <w:spacing w:beforeAutospacing="0" w:before="0" w:afterAutospacing="0" w:after="0"/>
               <w:rPr>
-                <w:rFonts w:ascii="Calibri" w:hAnsi="Calibri" w:cs="Calibri" w:eastAsiaTheme="minorEastAsia"/>
+                <w:rFonts w:ascii="Calibri" w:hAnsi="Calibri" w:eastAsia="" w:cs="Calibri" w:eastAsiaTheme="minorEastAsia"/>
                 <w:sz w:val="22"/>
                 <w:szCs w:val="22"/>
                 <w:shd w:fill="FFFF00" w:val="clear"/>
@@ -2790,7 +2790,7 @@
             </w:pPr>
             <w:r>
               <w:rPr>
-                <w:rFonts w:cs="Calibri" w:eastAsiaTheme="minorEastAsia" w:ascii="Calibri" w:hAnsi="Calibri"/>
+                <w:rFonts w:eastAsia="" w:cs="Calibri" w:ascii="Calibri" w:hAnsi="Calibri" w:eastAsiaTheme="minorEastAsia"/>
                 <w:sz w:val="22"/>
                 <w:szCs w:val="22"/>
                 <w:shd w:fill="FFFF00" w:val="clear"/>
@@ -2819,7 +2819,7 @@
             <w:r>
               <w:rPr>
                 <w:rStyle w:val="HTMLCode"/>
-                <w:rFonts w:ascii="Consolas" w:hAnsi="Consolas" w:eastAsiaTheme="minorEastAsia"/>
+                <w:rFonts w:eastAsia="" w:ascii="Consolas" w:hAnsi="Consolas" w:eastAsiaTheme="minorEastAsia"/>
                 <w:sz w:val="22"/>
                 <w:szCs w:val="22"/>
                 <w:shd w:fill="FFFF00" w:val="clear"/>
@@ -2844,7 +2844,7 @@
               <w:widowControl w:val="false"/>
               <w:spacing w:beforeAutospacing="0" w:before="0" w:afterAutospacing="0" w:after="0"/>
               <w:rPr>
-                <w:rFonts w:ascii="Calibri" w:hAnsi="Calibri" w:cs="Calibri" w:eastAsiaTheme="minorEastAsia"/>
+                <w:rFonts w:ascii="Calibri" w:hAnsi="Calibri" w:eastAsia="" w:cs="Calibri" w:eastAsiaTheme="minorEastAsia"/>
                 <w:sz w:val="22"/>
                 <w:szCs w:val="22"/>
                 <w:shd w:fill="FFFF00" w:val="clear"/>
@@ -2852,7 +2852,7 @@
             </w:pPr>
             <w:r>
               <w:rPr>
-                <w:rFonts w:cs="Calibri" w:eastAsiaTheme="minorEastAsia" w:ascii="Calibri" w:hAnsi="Calibri"/>
+                <w:rFonts w:eastAsia="" w:cs="Calibri" w:ascii="Calibri" w:hAnsi="Calibri" w:eastAsiaTheme="minorEastAsia"/>
                 <w:sz w:val="22"/>
                 <w:szCs w:val="22"/>
                 <w:shd w:fill="FFFF00" w:val="clear"/>
@@ -19511,8 +19511,8 @@
         <w:tblLook w:val="04a0" w:noHBand="0" w:noVBand="1" w:firstColumn="1" w:lastRow="0" w:lastColumn="0" w:firstRow="1"/>
       </w:tblPr>
       <w:tblGrid>
-        <w:gridCol w:w="1226"/>
-        <w:gridCol w:w="2529"/>
+        <w:gridCol w:w="1225"/>
+        <w:gridCol w:w="2530"/>
         <w:gridCol w:w="2508"/>
         <w:gridCol w:w="4346"/>
         <w:gridCol w:w="4652"/>
@@ -19521,7 +19521,7 @@
         <w:trPr/>
         <w:tc>
           <w:tcPr>
-            <w:tcW w:w="1226" w:type="dxa"/>
+            <w:tcW w:w="1225" w:type="dxa"/>
             <w:tcBorders>
               <w:top w:val="single" w:sz="8" w:space="0" w:color="A3A3A3"/>
               <w:left w:val="single" w:sz="8" w:space="0" w:color="A3A3A3"/>
@@ -19552,7 +19552,7 @@
         </w:tc>
         <w:tc>
           <w:tcPr>
-            <w:tcW w:w="2529" w:type="dxa"/>
+            <w:tcW w:w="2530" w:type="dxa"/>
             <w:tcBorders>
               <w:top w:val="single" w:sz="8" w:space="0" w:color="A3A3A3"/>
               <w:left w:val="single" w:sz="8" w:space="0" w:color="A3A3A3"/>
@@ -19679,7 +19679,7 @@
         <w:trPr/>
         <w:tc>
           <w:tcPr>
-            <w:tcW w:w="1226" w:type="dxa"/>
+            <w:tcW w:w="1225" w:type="dxa"/>
             <w:tcBorders>
               <w:top w:val="single" w:sz="8" w:space="0" w:color="A3A3A3"/>
               <w:left w:val="single" w:sz="8" w:space="0" w:color="A3A3A3"/>
@@ -19710,7 +19710,7 @@
         </w:tc>
         <w:tc>
           <w:tcPr>
-            <w:tcW w:w="2529" w:type="dxa"/>
+            <w:tcW w:w="2530" w:type="dxa"/>
             <w:tcBorders>
               <w:top w:val="single" w:sz="8" w:space="0" w:color="A3A3A3"/>
               <w:left w:val="single" w:sz="8" w:space="0" w:color="A3A3A3"/>
@@ -20153,7 +20153,7 @@
         <w:trPr/>
         <w:tc>
           <w:tcPr>
-            <w:tcW w:w="1226" w:type="dxa"/>
+            <w:tcW w:w="1225" w:type="dxa"/>
             <w:tcBorders>
               <w:top w:val="single" w:sz="8" w:space="0" w:color="A3A3A3"/>
               <w:left w:val="single" w:sz="8" w:space="0" w:color="A3A3A3"/>
@@ -20184,7 +20184,7 @@
         </w:tc>
         <w:tc>
           <w:tcPr>
-            <w:tcW w:w="2529" w:type="dxa"/>
+            <w:tcW w:w="2530" w:type="dxa"/>
             <w:tcBorders>
               <w:top w:val="single" w:sz="8" w:space="0" w:color="A3A3A3"/>
               <w:left w:val="single" w:sz="8" w:space="0" w:color="A3A3A3"/>
@@ -20595,7 +20595,7 @@
         <w:trPr/>
         <w:tc>
           <w:tcPr>
-            <w:tcW w:w="1226" w:type="dxa"/>
+            <w:tcW w:w="1225" w:type="dxa"/>
             <w:tcBorders>
               <w:top w:val="single" w:sz="8" w:space="0" w:color="A3A3A3"/>
               <w:left w:val="single" w:sz="8" w:space="0" w:color="A3A3A3"/>
@@ -20626,7 +20626,7 @@
         </w:tc>
         <w:tc>
           <w:tcPr>
-            <w:tcW w:w="2529" w:type="dxa"/>
+            <w:tcW w:w="2530" w:type="dxa"/>
             <w:tcBorders>
               <w:top w:val="single" w:sz="8" w:space="0" w:color="A3A3A3"/>
               <w:left w:val="single" w:sz="8" w:space="0" w:color="A3A3A3"/>
@@ -20952,7 +20952,7 @@
         <w:trPr/>
         <w:tc>
           <w:tcPr>
-            <w:tcW w:w="1226" w:type="dxa"/>
+            <w:tcW w:w="1225" w:type="dxa"/>
             <w:tcBorders>
               <w:top w:val="single" w:sz="8" w:space="0" w:color="A3A3A3"/>
               <w:left w:val="single" w:sz="8" w:space="0" w:color="A3A3A3"/>
@@ -20983,7 +20983,7 @@
         </w:tc>
         <w:tc>
           <w:tcPr>
-            <w:tcW w:w="2529" w:type="dxa"/>
+            <w:tcW w:w="2530" w:type="dxa"/>
             <w:tcBorders>
               <w:top w:val="single" w:sz="8" w:space="0" w:color="A3A3A3"/>
               <w:left w:val="single" w:sz="8" w:space="0" w:color="A3A3A3"/>
@@ -21680,7 +21680,7 @@
         <w:trPr/>
         <w:tc>
           <w:tcPr>
-            <w:tcW w:w="1226" w:type="dxa"/>
+            <w:tcW w:w="1225" w:type="dxa"/>
             <w:tcBorders>
               <w:top w:val="single" w:sz="8" w:space="0" w:color="A3A3A3"/>
               <w:left w:val="single" w:sz="8" w:space="0" w:color="A3A3A3"/>
@@ -21711,7 +21711,7 @@
         </w:tc>
         <w:tc>
           <w:tcPr>
-            <w:tcW w:w="2529" w:type="dxa"/>
+            <w:tcW w:w="2530" w:type="dxa"/>
             <w:tcBorders>
               <w:top w:val="single" w:sz="8" w:space="0" w:color="A3A3A3"/>
               <w:left w:val="single" w:sz="8" w:space="0" w:color="A3A3A3"/>
@@ -22071,7 +22071,7 @@
         <w:trPr/>
         <w:tc>
           <w:tcPr>
-            <w:tcW w:w="1226" w:type="dxa"/>
+            <w:tcW w:w="1225" w:type="dxa"/>
             <w:tcBorders>
               <w:top w:val="single" w:sz="8" w:space="0" w:color="A3A3A3"/>
               <w:left w:val="single" w:sz="8" w:space="0" w:color="A3A3A3"/>
@@ -22102,7 +22102,7 @@
         </w:tc>
         <w:tc>
           <w:tcPr>
-            <w:tcW w:w="2529" w:type="dxa"/>
+            <w:tcW w:w="2530" w:type="dxa"/>
             <w:tcBorders>
               <w:top w:val="single" w:sz="8" w:space="0" w:color="A3A3A3"/>
               <w:left w:val="single" w:sz="8" w:space="0" w:color="A3A3A3"/>
@@ -22483,7 +22483,7 @@
         <w:trPr/>
         <w:tc>
           <w:tcPr>
-            <w:tcW w:w="1226" w:type="dxa"/>
+            <w:tcW w:w="1225" w:type="dxa"/>
             <w:tcBorders>
               <w:top w:val="single" w:sz="8" w:space="0" w:color="A3A3A3"/>
               <w:left w:val="single" w:sz="8" w:space="0" w:color="A3A3A3"/>
@@ -22514,7 +22514,7 @@
         </w:tc>
         <w:tc>
           <w:tcPr>
-            <w:tcW w:w="2529" w:type="dxa"/>
+            <w:tcW w:w="2530" w:type="dxa"/>
             <w:tcBorders>
               <w:top w:val="single" w:sz="8" w:space="0" w:color="A3A3A3"/>
               <w:left w:val="single" w:sz="8" w:space="0" w:color="A3A3A3"/>
@@ -23327,6 +23327,23 @@
               <w:t> </w:t>
             </w:r>
           </w:p>
+          <w:p>
+            <w:pPr>
+              <w:pStyle w:val="NormalWeb"/>
+              <w:widowControl w:val="false"/>
+              <w:spacing w:before="0" w:after="0"/>
+              <w:rPr/>
+            </w:pPr>
+            <w:r>
+              <w:rPr>
+                <w:rStyle w:val="HTMLCode"/>
+                <w:rFonts w:ascii="Consolas" w:hAnsi="Consolas"/>
+                <w:sz w:val="22"/>
+                <w:szCs w:val="22"/>
+              </w:rPr>
+              <w:t>from abc import ABC, abstractemethod</w:t>
+            </w:r>
+          </w:p>
         </w:tc>
         <w:tc>
           <w:tcPr>
@@ -23520,6 +23537,83 @@
                 <w:szCs w:val="22"/>
               </w:rPr>
               <w:t>Le . signifie simplement que l'on accède à un attribut</w:t>
+            </w:r>
+          </w:p>
+          <w:p>
+            <w:pPr>
+              <w:pStyle w:val="NormalWeb"/>
+              <w:widowControl w:val="false"/>
+              <w:spacing w:beforeAutospacing="0" w:before="0" w:afterAutospacing="0" w:after="0"/>
+              <w:rPr>
+                <w:rFonts w:ascii="Calibri" w:hAnsi="Calibri" w:cs="Calibri"/>
+                <w:sz w:val="22"/>
+                <w:szCs w:val="22"/>
+              </w:rPr>
+            </w:pPr>
+            <w:r>
+              <w:rPr>
+                <w:rFonts w:cs="Calibri" w:ascii="Calibri" w:hAnsi="Calibri"/>
+                <w:sz w:val="22"/>
+                <w:szCs w:val="22"/>
+              </w:rPr>
+            </w:r>
+          </w:p>
+          <w:p>
+            <w:pPr>
+              <w:pStyle w:val="NormalWeb"/>
+              <w:widowControl w:val="false"/>
+              <w:spacing w:beforeAutospacing="0" w:before="0" w:afterAutospacing="0" w:after="0"/>
+              <w:rPr>
+                <w:rFonts w:ascii="Calibri" w:hAnsi="Calibri" w:cs="Calibri"/>
+                <w:sz w:val="22"/>
+                <w:szCs w:val="22"/>
+              </w:rPr>
+            </w:pPr>
+            <w:r>
+              <w:rPr>
+                <w:rFonts w:cs="Calibri" w:ascii="Calibri" w:hAnsi="Calibri"/>
+                <w:sz w:val="22"/>
+                <w:szCs w:val="22"/>
+              </w:rPr>
+              <w:t>Pour utiliser une classe abstraite, on utilise abc.ABC</w:t>
+            </w:r>
+          </w:p>
+          <w:p>
+            <w:pPr>
+              <w:pStyle w:val="NormalWeb"/>
+              <w:widowControl w:val="false"/>
+              <w:spacing w:beforeAutospacing="0" w:before="0" w:afterAutospacing="0" w:after="0"/>
+              <w:rPr>
+                <w:rFonts w:ascii="Calibri" w:hAnsi="Calibri" w:cs="Calibri"/>
+                <w:sz w:val="22"/>
+                <w:szCs w:val="22"/>
+              </w:rPr>
+            </w:pPr>
+            <w:r>
+              <w:rPr>
+                <w:rFonts w:cs="Calibri" w:ascii="Calibri" w:hAnsi="Calibri"/>
+                <w:sz w:val="22"/>
+                <w:szCs w:val="22"/>
+              </w:rPr>
+            </w:r>
+          </w:p>
+          <w:p>
+            <w:pPr>
+              <w:pStyle w:val="NormalWeb"/>
+              <w:widowControl w:val="false"/>
+              <w:spacing w:beforeAutospacing="0" w:before="0" w:afterAutospacing="0" w:after="0"/>
+              <w:rPr>
+                <w:rFonts w:ascii="Calibri" w:hAnsi="Calibri" w:cs="Calibri"/>
+                <w:sz w:val="22"/>
+                <w:szCs w:val="22"/>
+              </w:rPr>
+            </w:pPr>
+            <w:r>
+              <w:rPr>
+                <w:rFonts w:cs="Calibri" w:ascii="Calibri" w:hAnsi="Calibri"/>
+                <w:sz w:val="22"/>
+                <w:szCs w:val="22"/>
+              </w:rPr>
             </w:r>
           </w:p>
         </w:tc>
@@ -28981,12 +29075,13 @@
     <w:qFormat/>
     <w:pPr>
       <w:widowControl/>
+      <w:suppressAutoHyphens w:val="true"/>
       <w:bidi w:val="0"/>
       <w:spacing w:before="0" w:after="0"/>
       <w:jc w:val="left"/>
     </w:pPr>
     <w:rPr>
-      <w:rFonts w:eastAsia="" w:eastAsiaTheme="minorEastAsia" w:ascii="Times New Roman" w:hAnsi="Times New Roman" w:cs="Times New Roman"/>
+      <w:rFonts w:ascii="Times New Roman" w:hAnsi="Times New Roman" w:eastAsia="" w:cs="Times New Roman" w:eastAsiaTheme="minorEastAsia"/>
       <w:color w:val="auto"/>
       <w:kern w:val="0"/>
       <w:sz w:val="24"/>
